--- a/UML/Route Use Case Descriptions/Use Case - Edit Route.docx
+++ b/UML/Route Use Case Descriptions/Use Case - Edit Route.docx
@@ -78,12 +78,81 @@
               <w:t xml:space="preserve"> </w:t>
             </w:r>
             <w:r>
-              <w:t>edit route button. This will bring up a form which displays the current start point and end point of a route. The user will then be able to change the start point or end point or both and then press the update button which will change the record in the api.</w:t>
-            </w:r>
-          </w:p>
-          <w:p/>
-          <w:p/>
-          <w:p/>
+              <w:t xml:space="preserve">edit route button. This will bring up a form which displays the current start point and end point of a route. The user will then be able to change the start point or end point or both and then press the update button which will change the record in the </w:t>
+            </w:r>
+            <w:proofErr w:type="spellStart"/>
+            <w:r>
+              <w:t>api</w:t>
+            </w:r>
+            <w:proofErr w:type="spellEnd"/>
+            <w:r>
+              <w:t>.</w:t>
+            </w:r>
+          </w:p>
+          <w:p/>
+          <w:p>
+            <w:r>
+              <w:t>1. Actor presses edit route button</w:t>
+            </w:r>
+          </w:p>
+          <w:p>
+            <w:r>
+              <w:t>2. Controller request edit form</w:t>
+            </w:r>
+          </w:p>
+          <w:p>
+            <w:r>
+              <w:t>3. edit form is show</w:t>
+            </w:r>
+          </w:p>
+          <w:p>
+            <w:r>
+              <w:t>4. actor changes the information they want to change</w:t>
+            </w:r>
+          </w:p>
+          <w:p>
+            <w:r>
+              <w:t>5. actor presses the update button</w:t>
+            </w:r>
+          </w:p>
+          <w:p>
+            <w:r>
+              <w:t xml:space="preserve">6. controller sends update request to </w:t>
+            </w:r>
+            <w:proofErr w:type="spellStart"/>
+            <w:r>
+              <w:t>api</w:t>
+            </w:r>
+            <w:proofErr w:type="spellEnd"/>
+          </w:p>
+          <w:p>
+            <w:r>
+              <w:t xml:space="preserve">7. </w:t>
+            </w:r>
+            <w:proofErr w:type="spellStart"/>
+            <w:r>
+              <w:t>api</w:t>
+            </w:r>
+            <w:proofErr w:type="spellEnd"/>
+            <w:r>
+              <w:t xml:space="preserve"> updates the record</w:t>
+            </w:r>
+          </w:p>
+          <w:p>
+            <w:r>
+              <w:t xml:space="preserve">8. </w:t>
+            </w:r>
+            <w:proofErr w:type="gramStart"/>
+            <w:r>
+              <w:t>route</w:t>
+            </w:r>
+            <w:proofErr w:type="gramEnd"/>
+            <w:r>
+              <w:t xml:space="preserve"> page is shown.</w:t>
+            </w:r>
+            <w:bookmarkStart w:id="0" w:name="_GoBack"/>
+            <w:bookmarkEnd w:id="0"/>
+          </w:p>
           <w:p/>
           <w:p/>
           <w:p/>
@@ -135,10 +204,16 @@
             <w:r>
               <w:t>edited</w:t>
             </w:r>
-            <w:bookmarkStart w:id="0" w:name="_GoBack"/>
-            <w:bookmarkEnd w:id="0"/>
-            <w:r>
-              <w:t xml:space="preserve"> a route with route start and end points to the api.</w:t>
+            <w:r>
+              <w:t xml:space="preserve"> a route with route start and end points to the </w:t>
+            </w:r>
+            <w:proofErr w:type="spellStart"/>
+            <w:r>
+              <w:t>api</w:t>
+            </w:r>
+            <w:proofErr w:type="spellEnd"/>
+            <w:r>
+              <w:t>.</w:t>
             </w:r>
           </w:p>
           <w:p/>
